--- a/ManageStageUseCase.docx
+++ b/ManageStageUseCase.docx
@@ -51,21 +51,12 @@
                 <w:color w:val="4F6228" w:themeColor="accent3" w:themeShade="80"/>
               </w:rPr>
             </w:pPr>
-            <w:proofErr w:type="spellStart"/>
-            <w:r>
-              <w:rPr>
-                <w:rFonts w:ascii="Arial" w:eastAsia="Arial" w:hAnsi="Arial" w:cs="Arial"/>
-                <w:color w:val="4F6228" w:themeColor="accent3" w:themeShade="80"/>
-              </w:rPr>
-              <w:t>Manage</w:t>
-            </w:r>
-            <w:proofErr w:type="spellEnd"/>
-            <w:r>
-              <w:rPr>
-                <w:rFonts w:ascii="Arial" w:eastAsia="Arial" w:hAnsi="Arial" w:cs="Arial"/>
-                <w:color w:val="4F6228" w:themeColor="accent3" w:themeShade="80"/>
-              </w:rPr>
-              <w:t xml:space="preserve"> stage</w:t>
+            <w:r>
+              <w:rPr>
+                <w:rFonts w:ascii="Arial" w:eastAsia="Arial" w:hAnsi="Arial" w:cs="Arial"/>
+                <w:color w:val="4F6228" w:themeColor="accent3" w:themeShade="80"/>
+              </w:rPr>
+              <w:t>Manage stage</w:t>
             </w:r>
           </w:p>
         </w:tc>
@@ -600,14 +591,7 @@
                 <w:rFonts w:ascii="Arial" w:eastAsia="Arial" w:hAnsi="Arial" w:cs="Arial"/>
                 <w:color w:val="4F6228" w:themeColor="accent3" w:themeShade="80"/>
               </w:rPr>
-              <w:t>The supervisor</w:t>
-            </w:r>
-            <w:r>
-              <w:rPr>
-                <w:rFonts w:ascii="Arial" w:eastAsia="Arial" w:hAnsi="Arial" w:cs="Arial"/>
-                <w:color w:val="4F6228" w:themeColor="accent3" w:themeShade="80"/>
-              </w:rPr>
-              <w:t xml:space="preserve"> </w:t>
+              <w:t xml:space="preserve">The supervisor </w:t>
             </w:r>
             <w:proofErr w:type="spellStart"/>
             <w:r>
@@ -1008,14 +992,7 @@
                 <w:rFonts w:ascii="Arial" w:eastAsia="Arial" w:hAnsi="Arial" w:cs="Arial"/>
                 <w:color w:val="4F6228" w:themeColor="accent3" w:themeShade="80"/>
               </w:rPr>
-              <w:t>The supervisor</w:t>
-            </w:r>
-            <w:r>
-              <w:rPr>
-                <w:rFonts w:ascii="Arial" w:eastAsia="Arial" w:hAnsi="Arial" w:cs="Arial"/>
-                <w:color w:val="4F6228" w:themeColor="accent3" w:themeShade="80"/>
-              </w:rPr>
-              <w:t xml:space="preserve"> </w:t>
+              <w:t xml:space="preserve">The supervisor </w:t>
             </w:r>
             <w:proofErr w:type="spellStart"/>
             <w:r>
@@ -1142,14 +1119,7 @@
                 <w:rFonts w:ascii="Arial" w:eastAsia="Arial" w:hAnsi="Arial" w:cs="Arial"/>
                 <w:color w:val="4F6228" w:themeColor="accent3" w:themeShade="80"/>
               </w:rPr>
-              <w:t>The supervisor</w:t>
-            </w:r>
-            <w:r>
-              <w:rPr>
-                <w:rFonts w:ascii="Arial" w:eastAsia="Arial" w:hAnsi="Arial" w:cs="Arial"/>
-                <w:color w:val="4F6228" w:themeColor="accent3" w:themeShade="80"/>
-              </w:rPr>
-              <w:t xml:space="preserve"> </w:t>
+              <w:t xml:space="preserve">The supervisor </w:t>
             </w:r>
             <w:proofErr w:type="spellStart"/>
             <w:r>
@@ -1228,14 +1198,7 @@
                 <w:rFonts w:ascii="Arial" w:eastAsia="Arial" w:hAnsi="Arial" w:cs="Arial"/>
                 <w:color w:val="4F6228" w:themeColor="accent3" w:themeShade="80"/>
               </w:rPr>
-              <w:t>The supervisor</w:t>
-            </w:r>
-            <w:r>
-              <w:rPr>
-                <w:rFonts w:ascii="Arial" w:eastAsia="Arial" w:hAnsi="Arial" w:cs="Arial"/>
-                <w:color w:val="4F6228" w:themeColor="accent3" w:themeShade="80"/>
-              </w:rPr>
-              <w:t xml:space="preserve"> </w:t>
+              <w:t xml:space="preserve">The supervisor </w:t>
             </w:r>
             <w:proofErr w:type="spellStart"/>
             <w:r>
@@ -1251,10 +1214,17 @@
                 <w:rFonts w:ascii="Arial" w:eastAsia="Arial" w:hAnsi="Arial" w:cs="Arial"/>
                 <w:color w:val="4F6228" w:themeColor="accent3" w:themeShade="80"/>
               </w:rPr>
-              <w:t xml:space="preserve"> the changes</w:t>
-            </w:r>
-            <w:bookmarkStart w:id="0" w:name="_GoBack"/>
-            <w:bookmarkEnd w:id="0"/>
+              <w:t xml:space="preserve"> the </w:t>
+            </w:r>
+            <w:proofErr w:type="spellStart"/>
+            <w:r>
+              <w:rPr>
+                <w:rFonts w:ascii="Arial" w:eastAsia="Arial" w:hAnsi="Arial" w:cs="Arial"/>
+                <w:color w:val="4F6228" w:themeColor="accent3" w:themeShade="80"/>
+              </w:rPr>
+              <w:t>changes</w:t>
+            </w:r>
+            <w:proofErr w:type="spellEnd"/>
           </w:p>
         </w:tc>
       </w:tr>
@@ -1292,6 +1262,7 @@
           </w:tcPr>
           <w:p>
             <w:pPr>
+              <w:pStyle w:val="Paragrafoelenco"/>
               <w:widowControl w:val="0"/>
               <w:numPr>
                 <w:ilvl w:val="0"/>
@@ -1301,6 +1272,105 @@
               <w:cnfStyle w:val="000000100000" w:firstRow="0" w:lastRow="0" w:firstColumn="0" w:lastColumn="0" w:oddVBand="0" w:evenVBand="0" w:oddHBand="1" w:evenHBand="0" w:firstRowFirstColumn="0" w:firstRowLastColumn="0" w:lastRowFirstColumn="0" w:lastRowLastColumn="0"/>
               <w:rPr>
                 <w:rFonts w:ascii="Arial" w:eastAsia="Arial" w:hAnsi="Arial" w:cs="Arial"/>
+                <w:vanish/>
+                <w:color w:val="4F6228" w:themeColor="accent3" w:themeShade="80"/>
+              </w:rPr>
+            </w:pPr>
+          </w:p>
+          <w:p>
+            <w:pPr>
+              <w:widowControl w:val="0"/>
+              <w:cnfStyle w:val="000000100000" w:firstRow="0" w:lastRow="0" w:firstColumn="0" w:lastColumn="0" w:oddVBand="0" w:evenVBand="0" w:oddHBand="1" w:evenHBand="0" w:firstRowFirstColumn="0" w:firstRowLastColumn="0" w:lastRowFirstColumn="0" w:lastRowLastColumn="0"/>
+              <w:rPr>
+                <w:rFonts w:ascii="Arial" w:eastAsia="Arial" w:hAnsi="Arial" w:cs="Arial"/>
+                <w:color w:val="4F6228" w:themeColor="accent3" w:themeShade="80"/>
+              </w:rPr>
+            </w:pPr>
+          </w:p>
+          <w:p>
+            <w:pPr>
+              <w:pStyle w:val="Paragrafoelenco"/>
+              <w:widowControl w:val="0"/>
+              <w:numPr>
+                <w:ilvl w:val="0"/>
+                <w:numId w:val="3"/>
+              </w:numPr>
+              <w:cnfStyle w:val="000000100000" w:firstRow="0" w:lastRow="0" w:firstColumn="0" w:lastColumn="0" w:oddVBand="0" w:evenVBand="0" w:oddHBand="1" w:evenHBand="0" w:firstRowFirstColumn="0" w:firstRowLastColumn="0" w:lastRowFirstColumn="0" w:lastRowLastColumn="0"/>
+              <w:rPr>
+                <w:rFonts w:ascii="Arial" w:eastAsia="Arial" w:hAnsi="Arial" w:cs="Arial"/>
+                <w:color w:val="4F6228" w:themeColor="accent3" w:themeShade="80"/>
+              </w:rPr>
+            </w:pPr>
+          </w:p>
+          <w:p>
+            <w:pPr>
+              <w:pStyle w:val="Paragrafoelenco"/>
+              <w:widowControl w:val="0"/>
+              <w:numPr>
+                <w:ilvl w:val="1"/>
+                <w:numId w:val="3"/>
+              </w:numPr>
+              <w:tabs>
+                <w:tab w:val="left" w:pos="992"/>
+              </w:tabs>
+              <w:ind w:left="1417" w:hanging="425"/>
+              <w:cnfStyle w:val="000000100000" w:firstRow="0" w:lastRow="0" w:firstColumn="0" w:lastColumn="0" w:oddVBand="0" w:evenVBand="0" w:oddHBand="1" w:evenHBand="0" w:firstRowFirstColumn="0" w:firstRowLastColumn="0" w:lastRowFirstColumn="0" w:lastRowLastColumn="0"/>
+              <w:rPr>
+                <w:rFonts w:ascii="Arial" w:eastAsia="Arial" w:hAnsi="Arial" w:cs="Arial"/>
+                <w:color w:val="4F6228" w:themeColor="accent3" w:themeShade="80"/>
+              </w:rPr>
+            </w:pPr>
+            <w:r>
+              <w:rPr>
+                <w:rFonts w:ascii="Arial" w:eastAsia="Arial" w:hAnsi="Arial" w:cs="Arial"/>
+                <w:color w:val="4F6228" w:themeColor="accent3" w:themeShade="80"/>
+              </w:rPr>
+              <w:t xml:space="preserve">Supervisor </w:t>
+            </w:r>
+            <w:proofErr w:type="spellStart"/>
+            <w:r>
+              <w:rPr>
+                <w:rFonts w:ascii="Arial" w:eastAsia="Arial" w:hAnsi="Arial" w:cs="Arial"/>
+                <w:color w:val="4F6228" w:themeColor="accent3" w:themeShade="80"/>
+              </w:rPr>
+              <w:t>modifies</w:t>
+            </w:r>
+            <w:proofErr w:type="spellEnd"/>
+            <w:r>
+              <w:rPr>
+                <w:rFonts w:ascii="Arial" w:eastAsia="Arial" w:hAnsi="Arial" w:cs="Arial"/>
+                <w:color w:val="4F6228" w:themeColor="accent3" w:themeShade="80"/>
+              </w:rPr>
+              <w:t xml:space="preserve"> an </w:t>
+            </w:r>
+            <w:proofErr w:type="spellStart"/>
+            <w:r>
+              <w:rPr>
+                <w:rFonts w:ascii="Arial" w:eastAsia="Arial" w:hAnsi="Arial" w:cs="Arial"/>
+                <w:color w:val="4F6228" w:themeColor="accent3" w:themeShade="80"/>
+              </w:rPr>
+              <w:t>existing</w:t>
+            </w:r>
+            <w:proofErr w:type="spellEnd"/>
+            <w:r>
+              <w:rPr>
+                <w:rFonts w:ascii="Arial" w:eastAsia="Arial" w:hAnsi="Arial" w:cs="Arial"/>
+                <w:color w:val="4F6228" w:themeColor="accent3" w:themeShade="80"/>
+              </w:rPr>
+              <w:t xml:space="preserve"> task</w:t>
+            </w:r>
+          </w:p>
+          <w:p>
+            <w:pPr>
+              <w:pStyle w:val="Paragrafoelenco"/>
+              <w:widowControl w:val="0"/>
+              <w:numPr>
+                <w:ilvl w:val="0"/>
+                <w:numId w:val="3"/>
+              </w:numPr>
+              <w:cnfStyle w:val="000000100000" w:firstRow="0" w:lastRow="0" w:firstColumn="0" w:lastColumn="0" w:oddVBand="0" w:evenVBand="0" w:oddHBand="1" w:evenHBand="0" w:firstRowFirstColumn="0" w:firstRowLastColumn="0" w:lastRowFirstColumn="0" w:lastRowLastColumn="0"/>
+              <w:rPr>
+                <w:rFonts w:ascii="Arial" w:eastAsia="Arial" w:hAnsi="Arial" w:cs="Arial"/>
                 <w:color w:val="4F6228" w:themeColor="accent3" w:themeShade="80"/>
               </w:rPr>
             </w:pPr>
@@ -1342,15 +1412,13 @@
               </w:rPr>
               <w:t xml:space="preserve"> of the </w:t>
             </w:r>
-            <w:proofErr w:type="spellStart"/>
-            <w:r>
-              <w:rPr>
-                <w:rFonts w:ascii="Arial" w:eastAsia="Arial" w:hAnsi="Arial" w:cs="Arial"/>
-                <w:color w:val="4F6228" w:themeColor="accent3" w:themeShade="80"/>
-              </w:rPr>
-              <w:t>project</w:t>
-            </w:r>
-            <w:proofErr w:type="spellEnd"/>
+            <w:r>
+              <w:rPr>
+                <w:rFonts w:ascii="Arial" w:eastAsia="Arial" w:hAnsi="Arial" w:cs="Arial"/>
+                <w:color w:val="4F6228" w:themeColor="accent3" w:themeShade="80"/>
+              </w:rPr>
+              <w:t>task</w:t>
+            </w:r>
             <w:r>
               <w:rPr>
                 <w:rFonts w:ascii="Arial" w:eastAsia="Arial" w:hAnsi="Arial" w:cs="Arial"/>
@@ -1389,6 +1457,29 @@
                 <w:color w:val="4F6228" w:themeColor="accent3" w:themeShade="80"/>
               </w:rPr>
               <w:t xml:space="preserve"> in use</w:t>
+            </w:r>
+            <w:r>
+              <w:rPr>
+                <w:rFonts w:ascii="Arial" w:eastAsia="Arial" w:hAnsi="Arial" w:cs="Arial"/>
+                <w:color w:val="4F6228" w:themeColor="accent3" w:themeShade="80"/>
+              </w:rPr>
+              <w:t xml:space="preserve"> in the </w:t>
+            </w:r>
+            <w:proofErr w:type="spellStart"/>
+            <w:r>
+              <w:rPr>
+                <w:rFonts w:ascii="Arial" w:eastAsia="Arial" w:hAnsi="Arial" w:cs="Arial"/>
+                <w:color w:val="4F6228" w:themeColor="accent3" w:themeShade="80"/>
+              </w:rPr>
+              <w:t>same</w:t>
+            </w:r>
+            <w:proofErr w:type="spellEnd"/>
+            <w:r>
+              <w:rPr>
+                <w:rFonts w:ascii="Arial" w:eastAsia="Arial" w:hAnsi="Arial" w:cs="Arial"/>
+                <w:color w:val="4F6228" w:themeColor="accent3" w:themeShade="80"/>
+              </w:rPr>
+              <w:t xml:space="preserve"> stage</w:t>
             </w:r>
           </w:p>
           <w:p>
@@ -1618,7 +1709,6 @@
           </w:p>
           <w:p>
             <w:pPr>
-              <w:pStyle w:val="Paragrafoelenco"/>
               <w:widowControl w:val="0"/>
               <w:numPr>
                 <w:ilvl w:val="0"/>
@@ -1628,39 +1718,6 @@
               <w:cnfStyle w:val="000000100000" w:firstRow="0" w:lastRow="0" w:firstColumn="0" w:lastColumn="0" w:oddVBand="0" w:evenVBand="0" w:oddHBand="1" w:evenHBand="0" w:firstRowFirstColumn="0" w:firstRowLastColumn="0" w:lastRowFirstColumn="0" w:lastRowLastColumn="0"/>
               <w:rPr>
                 <w:rFonts w:ascii="Arial" w:eastAsia="Arial" w:hAnsi="Arial" w:cs="Arial"/>
-                <w:vanish/>
-                <w:color w:val="4F6228" w:themeColor="accent3" w:themeShade="80"/>
-              </w:rPr>
-            </w:pPr>
-          </w:p>
-          <w:p>
-            <w:pPr>
-              <w:pStyle w:val="Paragrafoelenco"/>
-              <w:widowControl w:val="0"/>
-              <w:numPr>
-                <w:ilvl w:val="0"/>
-                <w:numId w:val="2"/>
-              </w:numPr>
-              <w:ind w:hanging="360"/>
-              <w:cnfStyle w:val="000000100000" w:firstRow="0" w:lastRow="0" w:firstColumn="0" w:lastColumn="0" w:oddVBand="0" w:evenVBand="0" w:oddHBand="1" w:evenHBand="0" w:firstRowFirstColumn="0" w:firstRowLastColumn="0" w:lastRowFirstColumn="0" w:lastRowLastColumn="0"/>
-              <w:rPr>
-                <w:rFonts w:ascii="Arial" w:eastAsia="Arial" w:hAnsi="Arial" w:cs="Arial"/>
-                <w:vanish/>
-                <w:color w:val="4F6228" w:themeColor="accent3" w:themeShade="80"/>
-              </w:rPr>
-            </w:pPr>
-          </w:p>
-          <w:p>
-            <w:pPr>
-              <w:widowControl w:val="0"/>
-              <w:numPr>
-                <w:ilvl w:val="0"/>
-                <w:numId w:val="2"/>
-              </w:numPr>
-              <w:ind w:hanging="360"/>
-              <w:cnfStyle w:val="000000100000" w:firstRow="0" w:lastRow="0" w:firstColumn="0" w:lastColumn="0" w:oddVBand="0" w:evenVBand="0" w:oddHBand="1" w:evenHBand="0" w:firstRowFirstColumn="0" w:firstRowLastColumn="0" w:lastRowFirstColumn="0" w:lastRowLastColumn="0"/>
-              <w:rPr>
-                <w:rFonts w:ascii="Arial" w:eastAsia="Arial" w:hAnsi="Arial" w:cs="Arial"/>
                 <w:color w:val="4F6228" w:themeColor="accent3" w:themeShade="80"/>
               </w:rPr>
             </w:pPr>
@@ -1679,52 +1736,13 @@
                 <w:color w:val="4F6228" w:themeColor="accent3" w:themeShade="80"/>
               </w:rPr>
             </w:pPr>
-            <w:r>
-              <w:rPr>
-                <w:rFonts w:ascii="Arial" w:eastAsia="Arial" w:hAnsi="Arial" w:cs="Arial"/>
-                <w:color w:val="4F6228" w:themeColor="accent3" w:themeShade="80"/>
-              </w:rPr>
-              <w:t xml:space="preserve">The </w:t>
-            </w:r>
-            <w:proofErr w:type="spellStart"/>
-            <w:r>
-              <w:rPr>
-                <w:rFonts w:ascii="Arial" w:eastAsia="Arial" w:hAnsi="Arial" w:cs="Arial"/>
-                <w:color w:val="4F6228" w:themeColor="accent3" w:themeShade="80"/>
-              </w:rPr>
-              <w:t>system</w:t>
-            </w:r>
-            <w:proofErr w:type="spellEnd"/>
-            <w:r>
-              <w:rPr>
-                <w:rFonts w:ascii="Arial" w:eastAsia="Arial" w:hAnsi="Arial" w:cs="Arial"/>
-                <w:color w:val="4F6228" w:themeColor="accent3" w:themeShade="80"/>
-              </w:rPr>
-              <w:t xml:space="preserve"> shows an </w:t>
-            </w:r>
-            <w:proofErr w:type="spellStart"/>
-            <w:r>
-              <w:rPr>
-                <w:rFonts w:ascii="Arial" w:eastAsia="Arial" w:hAnsi="Arial" w:cs="Arial"/>
-                <w:color w:val="4F6228" w:themeColor="accent3" w:themeShade="80"/>
-              </w:rPr>
-              <w:t>amount</w:t>
-            </w:r>
-            <w:proofErr w:type="spellEnd"/>
-            <w:r>
-              <w:rPr>
-                <w:rFonts w:ascii="Arial" w:eastAsia="Arial" w:hAnsi="Arial" w:cs="Arial"/>
-                <w:color w:val="4F6228" w:themeColor="accent3" w:themeShade="80"/>
-              </w:rPr>
-              <w:t xml:space="preserve"> of </w:t>
-            </w:r>
-            <w:proofErr w:type="spellStart"/>
-            <w:r>
-              <w:rPr>
-                <w:rFonts w:ascii="Arial" w:eastAsia="Arial" w:hAnsi="Arial" w:cs="Arial"/>
-                <w:color w:val="4F6228" w:themeColor="accent3" w:themeShade="80"/>
-              </w:rPr>
-              <w:t>physical</w:t>
+            <w:proofErr w:type="spellStart"/>
+            <w:r>
+              <w:rPr>
+                <w:rFonts w:ascii="Arial" w:eastAsia="Arial" w:hAnsi="Arial" w:cs="Arial"/>
+                <w:color w:val="4F6228" w:themeColor="accent3" w:themeShade="80"/>
+              </w:rPr>
+              <w:t>There</w:t>
             </w:r>
             <w:proofErr w:type="spellEnd"/>
             <w:r>
@@ -1740,6 +1758,38 @@
                 <w:rFonts w:ascii="Arial" w:eastAsia="Arial" w:hAnsi="Arial" w:cs="Arial"/>
                 <w:color w:val="4F6228" w:themeColor="accent3" w:themeShade="80"/>
               </w:rPr>
+              <w:t>aren’t</w:t>
+            </w:r>
+            <w:proofErr w:type="spellEnd"/>
+            <w:r>
+              <w:rPr>
+                <w:rFonts w:ascii="Arial" w:eastAsia="Arial" w:hAnsi="Arial" w:cs="Arial"/>
+                <w:color w:val="4F6228" w:themeColor="accent3" w:themeShade="80"/>
+              </w:rPr>
+              <w:t xml:space="preserve"> </w:t>
+            </w:r>
+            <w:proofErr w:type="spellStart"/>
+            <w:r>
+              <w:rPr>
+                <w:rFonts w:ascii="Arial" w:eastAsia="Arial" w:hAnsi="Arial" w:cs="Arial"/>
+                <w:color w:val="4F6228" w:themeColor="accent3" w:themeShade="80"/>
+              </w:rPr>
+              <w:t>available</w:t>
+            </w:r>
+            <w:proofErr w:type="spellEnd"/>
+            <w:r>
+              <w:rPr>
+                <w:rFonts w:ascii="Arial" w:eastAsia="Arial" w:hAnsi="Arial" w:cs="Arial"/>
+                <w:color w:val="4F6228" w:themeColor="accent3" w:themeShade="80"/>
+              </w:rPr>
+              <w:t xml:space="preserve"> human </w:t>
+            </w:r>
+            <w:proofErr w:type="spellStart"/>
+            <w:r>
+              <w:rPr>
+                <w:rFonts w:ascii="Arial" w:eastAsia="Arial" w:hAnsi="Arial" w:cs="Arial"/>
+                <w:color w:val="4F6228" w:themeColor="accent3" w:themeShade="80"/>
+              </w:rPr>
               <w:t>resources</w:t>
             </w:r>
             <w:proofErr w:type="spellEnd"/>
@@ -1748,6 +1798,45 @@
                 <w:rFonts w:ascii="Arial" w:eastAsia="Arial" w:hAnsi="Arial" w:cs="Arial"/>
                 <w:color w:val="4F6228" w:themeColor="accent3" w:themeShade="80"/>
               </w:rPr>
+              <w:t xml:space="preserve"> for the task</w:t>
+            </w:r>
+            <w:r>
+              <w:rPr>
+                <w:rFonts w:ascii="Arial" w:eastAsia="Arial" w:hAnsi="Arial" w:cs="Arial"/>
+                <w:color w:val="4F6228" w:themeColor="accent3" w:themeShade="80"/>
+              </w:rPr>
+              <w:t xml:space="preserve"> or the </w:t>
+            </w:r>
+            <w:proofErr w:type="spellStart"/>
+            <w:r>
+              <w:rPr>
+                <w:rFonts w:ascii="Arial" w:eastAsia="Arial" w:hAnsi="Arial" w:cs="Arial"/>
+                <w:color w:val="4F6228" w:themeColor="accent3" w:themeShade="80"/>
+              </w:rPr>
+              <w:t>number</w:t>
+            </w:r>
+            <w:proofErr w:type="spellEnd"/>
+            <w:r>
+              <w:rPr>
+                <w:rFonts w:ascii="Arial" w:eastAsia="Arial" w:hAnsi="Arial" w:cs="Arial"/>
+                <w:color w:val="4F6228" w:themeColor="accent3" w:themeShade="80"/>
+              </w:rPr>
+              <w:t xml:space="preserve"> of human </w:t>
+            </w:r>
+            <w:proofErr w:type="spellStart"/>
+            <w:r>
+              <w:rPr>
+                <w:rFonts w:ascii="Arial" w:eastAsia="Arial" w:hAnsi="Arial" w:cs="Arial"/>
+                <w:color w:val="4F6228" w:themeColor="accent3" w:themeShade="80"/>
+              </w:rPr>
+              <w:t>resources</w:t>
+            </w:r>
+            <w:proofErr w:type="spellEnd"/>
+            <w:r>
+              <w:rPr>
+                <w:rFonts w:ascii="Arial" w:eastAsia="Arial" w:hAnsi="Arial" w:cs="Arial"/>
+                <w:color w:val="4F6228" w:themeColor="accent3" w:themeShade="80"/>
+              </w:rPr>
               <w:t xml:space="preserve"> </w:t>
             </w:r>
             <w:proofErr w:type="spellStart"/>
@@ -1756,23 +1845,7 @@
                 <w:rFonts w:ascii="Arial" w:eastAsia="Arial" w:hAnsi="Arial" w:cs="Arial"/>
                 <w:color w:val="4F6228" w:themeColor="accent3" w:themeShade="80"/>
               </w:rPr>
-              <w:t>that</w:t>
-            </w:r>
-            <w:proofErr w:type="spellEnd"/>
-            <w:r>
-              <w:rPr>
-                <w:rFonts w:ascii="Arial" w:eastAsia="Arial" w:hAnsi="Arial" w:cs="Arial"/>
-                <w:color w:val="4F6228" w:themeColor="accent3" w:themeShade="80"/>
-              </w:rPr>
-              <w:t xml:space="preserve"> the PM </w:t>
-            </w:r>
-            <w:proofErr w:type="spellStart"/>
-            <w:r>
-              <w:rPr>
-                <w:rFonts w:ascii="Arial" w:eastAsia="Arial" w:hAnsi="Arial" w:cs="Arial"/>
-                <w:color w:val="4F6228" w:themeColor="accent3" w:themeShade="80"/>
-              </w:rPr>
-              <w:t>considers</w:t>
+              <w:t>isn’t</w:t>
             </w:r>
             <w:proofErr w:type="spellEnd"/>
             <w:r>
@@ -1788,7 +1861,7 @@
                 <w:rFonts w:ascii="Arial" w:eastAsia="Arial" w:hAnsi="Arial" w:cs="Arial"/>
                 <w:color w:val="4F6228" w:themeColor="accent3" w:themeShade="80"/>
               </w:rPr>
-              <w:t>inadequate</w:t>
+              <w:t>enough</w:t>
             </w:r>
             <w:proofErr w:type="spellEnd"/>
           </w:p>
@@ -1819,31 +1892,142 @@
                 <w:rFonts w:ascii="Arial" w:eastAsia="Arial" w:hAnsi="Arial" w:cs="Arial"/>
                 <w:color w:val="4F6228" w:themeColor="accent3" w:themeShade="80"/>
               </w:rPr>
-              <w:t>project</w:t>
-            </w:r>
-            <w:proofErr w:type="spellEnd"/>
-            <w:r>
-              <w:rPr>
-                <w:rFonts w:ascii="Arial" w:eastAsia="Arial" w:hAnsi="Arial" w:cs="Arial"/>
-                <w:color w:val="4F6228" w:themeColor="accent3" w:themeShade="80"/>
-              </w:rPr>
-              <w:t xml:space="preserve"> manager </w:t>
-            </w:r>
-            <w:proofErr w:type="spellStart"/>
-            <w:r>
-              <w:rPr>
-                <w:rFonts w:ascii="Arial" w:eastAsia="Arial" w:hAnsi="Arial" w:cs="Arial"/>
-                <w:color w:val="4F6228" w:themeColor="accent3" w:themeShade="80"/>
-              </w:rPr>
-              <w:t>indicates</w:t>
-            </w:r>
-            <w:proofErr w:type="spellEnd"/>
-            <w:r>
-              <w:rPr>
-                <w:rFonts w:ascii="Arial" w:eastAsia="Arial" w:hAnsi="Arial" w:cs="Arial"/>
-                <w:color w:val="4F6228" w:themeColor="accent3" w:themeShade="80"/>
-              </w:rPr>
-              <w:t xml:space="preserve"> the company </w:t>
+              <w:t>system</w:t>
+            </w:r>
+            <w:proofErr w:type="spellEnd"/>
+            <w:r>
+              <w:rPr>
+                <w:rFonts w:ascii="Arial" w:eastAsia="Arial" w:hAnsi="Arial" w:cs="Arial"/>
+                <w:color w:val="4F6228" w:themeColor="accent3" w:themeShade="80"/>
+              </w:rPr>
+              <w:t xml:space="preserve"> </w:t>
+            </w:r>
+            <w:proofErr w:type="spellStart"/>
+            <w:r>
+              <w:rPr>
+                <w:rFonts w:ascii="Arial" w:eastAsia="Arial" w:hAnsi="Arial" w:cs="Arial"/>
+                <w:color w:val="4F6228" w:themeColor="accent3" w:themeShade="80"/>
+              </w:rPr>
+              <w:t>displays</w:t>
+            </w:r>
+            <w:proofErr w:type="spellEnd"/>
+            <w:r>
+              <w:rPr>
+                <w:rFonts w:ascii="Arial" w:eastAsia="Arial" w:hAnsi="Arial" w:cs="Arial"/>
+                <w:color w:val="4F6228" w:themeColor="accent3" w:themeShade="80"/>
+              </w:rPr>
+              <w:t xml:space="preserve"> an </w:t>
+            </w:r>
+            <w:proofErr w:type="spellStart"/>
+            <w:r>
+              <w:rPr>
+                <w:rFonts w:ascii="Arial" w:eastAsia="Arial" w:hAnsi="Arial" w:cs="Arial"/>
+                <w:color w:val="4F6228" w:themeColor="accent3" w:themeShade="80"/>
+              </w:rPr>
+              <w:t>error</w:t>
+            </w:r>
+            <w:proofErr w:type="spellEnd"/>
+            <w:r>
+              <w:rPr>
+                <w:rFonts w:ascii="Arial" w:eastAsia="Arial" w:hAnsi="Arial" w:cs="Arial"/>
+                <w:color w:val="4F6228" w:themeColor="accent3" w:themeShade="80"/>
+              </w:rPr>
+              <w:t xml:space="preserve"> </w:t>
+            </w:r>
+            <w:proofErr w:type="spellStart"/>
+            <w:r>
+              <w:rPr>
+                <w:rFonts w:ascii="Arial" w:eastAsia="Arial" w:hAnsi="Arial" w:cs="Arial"/>
+                <w:color w:val="4F6228" w:themeColor="accent3" w:themeShade="80"/>
+              </w:rPr>
+              <w:t>message</w:t>
+            </w:r>
+            <w:proofErr w:type="spellEnd"/>
+          </w:p>
+          <w:p>
+            <w:pPr>
+              <w:widowControl w:val="0"/>
+              <w:numPr>
+                <w:ilvl w:val="2"/>
+                <w:numId w:val="2"/>
+              </w:numPr>
+              <w:ind w:hanging="601"/>
+              <w:cnfStyle w:val="000000100000" w:firstRow="0" w:lastRow="0" w:firstColumn="0" w:lastColumn="0" w:oddVBand="0" w:evenVBand="0" w:oddHBand="1" w:evenHBand="0" w:firstRowFirstColumn="0" w:firstRowLastColumn="0" w:lastRowFirstColumn="0" w:lastRowLastColumn="0"/>
+              <w:rPr>
+                <w:rFonts w:ascii="Arial" w:eastAsia="Arial" w:hAnsi="Arial" w:cs="Arial"/>
+                <w:color w:val="4F6228" w:themeColor="accent3" w:themeShade="80"/>
+              </w:rPr>
+            </w:pPr>
+            <w:r>
+              <w:rPr>
+                <w:rFonts w:ascii="Arial" w:eastAsia="Arial" w:hAnsi="Arial" w:cs="Arial"/>
+                <w:color w:val="4F6228" w:themeColor="accent3" w:themeShade="80"/>
+              </w:rPr>
+              <w:t xml:space="preserve">The </w:t>
+            </w:r>
+            <w:proofErr w:type="spellStart"/>
+            <w:r>
+              <w:rPr>
+                <w:rFonts w:ascii="Arial" w:eastAsia="Arial" w:hAnsi="Arial" w:cs="Arial"/>
+                <w:color w:val="4F6228" w:themeColor="accent3" w:themeShade="80"/>
+              </w:rPr>
+              <w:t>system</w:t>
+            </w:r>
+            <w:proofErr w:type="spellEnd"/>
+            <w:r>
+              <w:rPr>
+                <w:rFonts w:ascii="Arial" w:eastAsia="Arial" w:hAnsi="Arial" w:cs="Arial"/>
+                <w:color w:val="4F6228" w:themeColor="accent3" w:themeShade="80"/>
+              </w:rPr>
+              <w:t xml:space="preserve"> </w:t>
+            </w:r>
+            <w:proofErr w:type="spellStart"/>
+            <w:r>
+              <w:rPr>
+                <w:rFonts w:ascii="Arial" w:eastAsia="Arial" w:hAnsi="Arial" w:cs="Arial"/>
+                <w:color w:val="4F6228" w:themeColor="accent3" w:themeShade="80"/>
+              </w:rPr>
+              <w:t>offers</w:t>
+            </w:r>
+            <w:proofErr w:type="spellEnd"/>
+            <w:r>
+              <w:rPr>
+                <w:rFonts w:ascii="Arial" w:eastAsia="Arial" w:hAnsi="Arial" w:cs="Arial"/>
+                <w:color w:val="4F6228" w:themeColor="accent3" w:themeShade="80"/>
+              </w:rPr>
+              <w:t xml:space="preserve"> the </w:t>
+            </w:r>
+            <w:proofErr w:type="spellStart"/>
+            <w:r>
+              <w:rPr>
+                <w:rFonts w:ascii="Arial" w:eastAsia="Arial" w:hAnsi="Arial" w:cs="Arial"/>
+                <w:color w:val="4F6228" w:themeColor="accent3" w:themeShade="80"/>
+              </w:rPr>
+              <w:t>possibility</w:t>
+            </w:r>
+            <w:proofErr w:type="spellEnd"/>
+            <w:r>
+              <w:rPr>
+                <w:rFonts w:ascii="Arial" w:eastAsia="Arial" w:hAnsi="Arial" w:cs="Arial"/>
+                <w:color w:val="4F6228" w:themeColor="accent3" w:themeShade="80"/>
+              </w:rPr>
+              <w:t xml:space="preserve"> to do outsourcing by </w:t>
+            </w:r>
+            <w:proofErr w:type="spellStart"/>
+            <w:r>
+              <w:rPr>
+                <w:rFonts w:ascii="Arial" w:eastAsia="Arial" w:hAnsi="Arial" w:cs="Arial"/>
+                <w:color w:val="4F6228" w:themeColor="accent3" w:themeShade="80"/>
+              </w:rPr>
+              <w:t>notifing</w:t>
+            </w:r>
+            <w:proofErr w:type="spellEnd"/>
+            <w:r>
+              <w:rPr>
+                <w:rFonts w:ascii="Arial" w:eastAsia="Arial" w:hAnsi="Arial" w:cs="Arial"/>
+                <w:color w:val="4F6228" w:themeColor="accent3" w:themeShade="80"/>
+              </w:rPr>
+              <w:t xml:space="preserve"> the PM </w:t>
             </w:r>
             <w:proofErr w:type="spellStart"/>
             <w:r>
@@ -1875,13 +2059,6 @@
                 <w:rFonts w:ascii="Arial" w:eastAsia="Arial" w:hAnsi="Arial" w:cs="Arial"/>
                 <w:color w:val="4F6228" w:themeColor="accent3" w:themeShade="80"/>
               </w:rPr>
-              <w:t xml:space="preserve"> be the</w:t>
-            </w:r>
-            <w:r>
-              <w:rPr>
-                <w:rFonts w:ascii="Arial" w:eastAsia="Arial" w:hAnsi="Arial" w:cs="Arial"/>
-                <w:color w:val="4F6228" w:themeColor="accent3" w:themeShade="80"/>
-              </w:rPr>
               <w:t xml:space="preserve"> </w:t>
             </w:r>
             <w:proofErr w:type="spellStart"/>
@@ -1890,6 +2067,22 @@
                 <w:rFonts w:ascii="Arial" w:eastAsia="Arial" w:hAnsi="Arial" w:cs="Arial"/>
                 <w:color w:val="4F6228" w:themeColor="accent3" w:themeShade="80"/>
               </w:rPr>
+              <w:t>contact</w:t>
+            </w:r>
+            <w:proofErr w:type="spellEnd"/>
+            <w:r>
+              <w:rPr>
+                <w:rFonts w:ascii="Arial" w:eastAsia="Arial" w:hAnsi="Arial" w:cs="Arial"/>
+                <w:color w:val="4F6228" w:themeColor="accent3" w:themeShade="80"/>
+              </w:rPr>
+              <w:t xml:space="preserve"> an </w:t>
+            </w:r>
+            <w:proofErr w:type="spellStart"/>
+            <w:r>
+              <w:rPr>
+                <w:rFonts w:ascii="Arial" w:eastAsia="Arial" w:hAnsi="Arial" w:cs="Arial"/>
+                <w:color w:val="4F6228" w:themeColor="accent3" w:themeShade="80"/>
+              </w:rPr>
               <w:t>outsourcer</w:t>
             </w:r>
             <w:proofErr w:type="spellEnd"/>
@@ -1898,33 +2091,8 @@
                 <w:rFonts w:ascii="Arial" w:eastAsia="Arial" w:hAnsi="Arial" w:cs="Arial"/>
                 <w:color w:val="4F6228" w:themeColor="accent3" w:themeShade="80"/>
               </w:rPr>
-              <w:t xml:space="preserve"> and </w:t>
-            </w:r>
-            <w:proofErr w:type="spellStart"/>
-            <w:r>
-              <w:rPr>
-                <w:rFonts w:ascii="Arial" w:eastAsia="Arial" w:hAnsi="Arial" w:cs="Arial"/>
-                <w:color w:val="4F6228" w:themeColor="accent3" w:themeShade="80"/>
-              </w:rPr>
-              <w:t>its</w:t>
-            </w:r>
-            <w:proofErr w:type="spellEnd"/>
-            <w:r>
-              <w:rPr>
-                <w:rFonts w:ascii="Arial" w:eastAsia="Arial" w:hAnsi="Arial" w:cs="Arial"/>
-                <w:color w:val="4F6228" w:themeColor="accent3" w:themeShade="80"/>
-              </w:rPr>
-              <w:t xml:space="preserve"> </w:t>
-            </w:r>
-            <w:proofErr w:type="spellStart"/>
-            <w:r>
-              <w:rPr>
-                <w:rFonts w:ascii="Arial" w:eastAsia="Arial" w:hAnsi="Arial" w:cs="Arial"/>
-                <w:color w:val="4F6228" w:themeColor="accent3" w:themeShade="80"/>
-              </w:rPr>
-              <w:t>contacts</w:t>
-            </w:r>
-            <w:proofErr w:type="spellEnd"/>
+              <w:t xml:space="preserve"> company</w:t>
+            </w:r>
           </w:p>
           <w:p>
             <w:pPr>
@@ -2180,7 +2348,6 @@
                 <w:rFonts w:ascii="Arial" w:eastAsia="Arial" w:hAnsi="Arial" w:cs="Arial"/>
                 <w:color w:val="4F6228" w:themeColor="accent3" w:themeShade="80"/>
               </w:rPr>
-              <w:lastRenderedPageBreak/>
               <w:t>outsourcer</w:t>
             </w:r>
             <w:proofErr w:type="spellEnd"/>
@@ -2252,13 +2419,20 @@
                 <w:color w:val="4F6228" w:themeColor="accent3" w:themeShade="80"/>
               </w:rPr>
             </w:pPr>
-            <w:proofErr w:type="spellStart"/>
             <w:r>
               <w:rPr>
                 <w:rFonts w:ascii="Arial" w:eastAsia="Arial" w:hAnsi="Arial" w:cs="Arial"/>
                 <w:color w:val="4F6228" w:themeColor="accent3" w:themeShade="80"/>
               </w:rPr>
               <w:lastRenderedPageBreak/>
+              <w:t xml:space="preserve">  </w:t>
+            </w:r>
+            <w:proofErr w:type="spellStart"/>
+            <w:r>
+              <w:rPr>
+                <w:rFonts w:ascii="Arial" w:eastAsia="Arial" w:hAnsi="Arial" w:cs="Arial"/>
+                <w:color w:val="4F6228" w:themeColor="accent3" w:themeShade="80"/>
+              </w:rPr>
               <w:t>Frequency</w:t>
             </w:r>
             <w:proofErr w:type="spellEnd"/>
@@ -2291,204 +2465,17 @@
                 <w:rFonts w:ascii="Arial" w:eastAsia="Arial" w:hAnsi="Arial" w:cs="Arial"/>
                 <w:color w:val="4F6228" w:themeColor="accent3" w:themeShade="80"/>
               </w:rPr>
-              <w:t>It</w:t>
-            </w:r>
-            <w:proofErr w:type="spellEnd"/>
-            <w:r>
-              <w:rPr>
-                <w:rFonts w:ascii="Arial" w:eastAsia="Arial" w:hAnsi="Arial" w:cs="Arial"/>
-                <w:color w:val="4F6228" w:themeColor="accent3" w:themeShade="80"/>
-              </w:rPr>
-              <w:t xml:space="preserve"> </w:t>
-            </w:r>
-            <w:proofErr w:type="spellStart"/>
-            <w:r>
-              <w:rPr>
-                <w:rFonts w:ascii="Arial" w:eastAsia="Arial" w:hAnsi="Arial" w:cs="Arial"/>
-                <w:color w:val="4F6228" w:themeColor="accent3" w:themeShade="80"/>
-              </w:rPr>
-              <w:t>depends</w:t>
-            </w:r>
-            <w:proofErr w:type="spellEnd"/>
-            <w:r>
-              <w:rPr>
-                <w:rFonts w:ascii="Arial" w:eastAsia="Arial" w:hAnsi="Arial" w:cs="Arial"/>
-                <w:color w:val="4F6228" w:themeColor="accent3" w:themeShade="80"/>
-              </w:rPr>
-              <w:t xml:space="preserve"> on the </w:t>
-            </w:r>
-            <w:proofErr w:type="spellStart"/>
-            <w:r>
-              <w:rPr>
-                <w:rFonts w:ascii="Arial" w:eastAsia="Arial" w:hAnsi="Arial" w:cs="Arial"/>
-                <w:color w:val="4F6228" w:themeColor="accent3" w:themeShade="80"/>
-              </w:rPr>
-              <w:t>size</w:t>
-            </w:r>
-            <w:proofErr w:type="spellEnd"/>
-            <w:r>
-              <w:rPr>
-                <w:rFonts w:ascii="Arial" w:eastAsia="Arial" w:hAnsi="Arial" w:cs="Arial"/>
-                <w:color w:val="4F6228" w:themeColor="accent3" w:themeShade="80"/>
-              </w:rPr>
-              <w:t xml:space="preserve"> of the company </w:t>
-            </w:r>
-            <w:proofErr w:type="spellStart"/>
-            <w:r>
-              <w:rPr>
-                <w:rFonts w:ascii="Arial" w:eastAsia="Arial" w:hAnsi="Arial" w:cs="Arial"/>
-                <w:color w:val="4F6228" w:themeColor="accent3" w:themeShade="80"/>
-              </w:rPr>
-              <w:t>that</w:t>
-            </w:r>
-            <w:proofErr w:type="spellEnd"/>
-            <w:r>
-              <w:rPr>
-                <w:rFonts w:ascii="Arial" w:eastAsia="Arial" w:hAnsi="Arial" w:cs="Arial"/>
-                <w:color w:val="4F6228" w:themeColor="accent3" w:themeShade="80"/>
-              </w:rPr>
-              <w:t xml:space="preserve"> </w:t>
-            </w:r>
-            <w:proofErr w:type="spellStart"/>
-            <w:r>
-              <w:rPr>
-                <w:rFonts w:ascii="Arial" w:eastAsia="Arial" w:hAnsi="Arial" w:cs="Arial"/>
-                <w:color w:val="4F6228" w:themeColor="accent3" w:themeShade="80"/>
-              </w:rPr>
-              <w:t>uses</w:t>
-            </w:r>
-            <w:proofErr w:type="spellEnd"/>
-            <w:r>
-              <w:rPr>
-                <w:rFonts w:ascii="Arial" w:eastAsia="Arial" w:hAnsi="Arial" w:cs="Arial"/>
-                <w:color w:val="4F6228" w:themeColor="accent3" w:themeShade="80"/>
-              </w:rPr>
-              <w:t xml:space="preserve"> the </w:t>
-            </w:r>
-            <w:proofErr w:type="spellStart"/>
-            <w:r>
-              <w:rPr>
-                <w:rFonts w:ascii="Arial" w:eastAsia="Arial" w:hAnsi="Arial" w:cs="Arial"/>
-                <w:color w:val="4F6228" w:themeColor="accent3" w:themeShade="80"/>
-              </w:rPr>
-              <w:t>system</w:t>
-            </w:r>
-            <w:proofErr w:type="spellEnd"/>
-            <w:r>
-              <w:rPr>
-                <w:rFonts w:ascii="Arial" w:eastAsia="Arial" w:hAnsi="Arial" w:cs="Arial"/>
-                <w:color w:val="4F6228" w:themeColor="accent3" w:themeShade="80"/>
-              </w:rPr>
-              <w:t xml:space="preserve">. </w:t>
-            </w:r>
-            <w:r>
-              <w:rPr>
-                <w:rFonts w:ascii="Arial" w:hAnsi="Arial" w:cs="Arial"/>
-                <w:color w:val="4F6228" w:themeColor="accent3" w:themeShade="80"/>
-              </w:rPr>
-              <w:t xml:space="preserve">For </w:t>
-            </w:r>
-            <w:proofErr w:type="spellStart"/>
-            <w:r>
-              <w:rPr>
-                <w:rFonts w:ascii="Arial" w:hAnsi="Arial" w:cs="Arial"/>
-                <w:color w:val="4F6228" w:themeColor="accent3" w:themeShade="80"/>
-              </w:rPr>
-              <w:t>instance</w:t>
-            </w:r>
-            <w:proofErr w:type="spellEnd"/>
-            <w:r>
-              <w:rPr>
-                <w:rFonts w:ascii="Arial" w:hAnsi="Arial" w:cs="Arial"/>
-                <w:color w:val="4F6228" w:themeColor="accent3" w:themeShade="80"/>
-              </w:rPr>
-              <w:t xml:space="preserve">, </w:t>
-            </w:r>
-            <w:proofErr w:type="spellStart"/>
-            <w:r>
-              <w:rPr>
-                <w:rFonts w:ascii="Arial" w:hAnsi="Arial" w:cs="Arial"/>
-                <w:color w:val="4F6228" w:themeColor="accent3" w:themeShade="80"/>
-              </w:rPr>
-              <w:t>it</w:t>
-            </w:r>
-            <w:proofErr w:type="spellEnd"/>
-            <w:r>
-              <w:rPr>
-                <w:rFonts w:ascii="Arial" w:hAnsi="Arial" w:cs="Arial"/>
-                <w:color w:val="4F6228" w:themeColor="accent3" w:themeShade="80"/>
-              </w:rPr>
-              <w:t xml:space="preserve"> </w:t>
-            </w:r>
-            <w:proofErr w:type="spellStart"/>
-            <w:r>
-              <w:rPr>
-                <w:rFonts w:ascii="Arial" w:hAnsi="Arial" w:cs="Arial"/>
-                <w:color w:val="4F6228" w:themeColor="accent3" w:themeShade="80"/>
-              </w:rPr>
-              <w:t>will</w:t>
-            </w:r>
-            <w:proofErr w:type="spellEnd"/>
-            <w:r>
-              <w:rPr>
-                <w:rFonts w:ascii="Arial" w:hAnsi="Arial" w:cs="Arial"/>
-                <w:color w:val="4F6228" w:themeColor="accent3" w:themeShade="80"/>
-              </w:rPr>
-              <w:t xml:space="preserve"> be once a </w:t>
-            </w:r>
-            <w:proofErr w:type="spellStart"/>
-            <w:r>
-              <w:rPr>
-                <w:rFonts w:ascii="Arial" w:hAnsi="Arial" w:cs="Arial"/>
-                <w:color w:val="4F6228" w:themeColor="accent3" w:themeShade="80"/>
-              </w:rPr>
-              <w:t>month</w:t>
-            </w:r>
-            <w:proofErr w:type="spellEnd"/>
-            <w:r>
-              <w:rPr>
-                <w:rFonts w:ascii="Arial" w:hAnsi="Arial" w:cs="Arial"/>
-                <w:color w:val="4F6228" w:themeColor="accent3" w:themeShade="80"/>
-              </w:rPr>
-              <w:t xml:space="preserve"> in big companies with </w:t>
-            </w:r>
-            <w:proofErr w:type="spellStart"/>
-            <w:r>
-              <w:rPr>
-                <w:rFonts w:ascii="Arial" w:hAnsi="Arial" w:cs="Arial"/>
-                <w:color w:val="4F6228" w:themeColor="accent3" w:themeShade="80"/>
-              </w:rPr>
-              <w:t>lots</w:t>
-            </w:r>
-            <w:proofErr w:type="spellEnd"/>
-            <w:r>
-              <w:rPr>
-                <w:rFonts w:ascii="Arial" w:hAnsi="Arial" w:cs="Arial"/>
-                <w:color w:val="4F6228" w:themeColor="accent3" w:themeShade="80"/>
-              </w:rPr>
-              <w:t xml:space="preserve"> of </w:t>
-            </w:r>
-            <w:proofErr w:type="spellStart"/>
-            <w:r>
-              <w:rPr>
-                <w:rFonts w:ascii="Arial" w:hAnsi="Arial" w:cs="Arial"/>
-                <w:color w:val="4F6228" w:themeColor="accent3" w:themeShade="80"/>
-              </w:rPr>
-              <w:t>projects</w:t>
-            </w:r>
-            <w:proofErr w:type="spellEnd"/>
-            <w:r>
-              <w:rPr>
-                <w:rFonts w:ascii="Arial" w:hAnsi="Arial" w:cs="Arial"/>
-                <w:color w:val="4F6228" w:themeColor="accent3" w:themeShade="80"/>
-              </w:rPr>
-              <w:t>.</w:t>
-            </w:r>
+              <w:t>Often</w:t>
+            </w:r>
+            <w:proofErr w:type="spellEnd"/>
           </w:p>
         </w:tc>
       </w:tr>
     </w:tbl>
-    <w:p/>
+    <w:p>
+      <w:bookmarkStart w:id="0" w:name="_GoBack"/>
+      <w:bookmarkEnd w:id="0"/>
+    </w:p>
     <w:sectPr>
       <w:pgSz w:w="11906" w:h="16838"/>
       <w:pgMar w:top="1417" w:right="1134" w:bottom="1134" w:left="1134" w:header="708" w:footer="708" w:gutter="0"/>
@@ -2615,6 +2602,92 @@
     </w:lvl>
   </w:abstractNum>
   <w:abstractNum w:abstractNumId="1">
+    <w:nsid w:val="27C156E3"/>
+    <w:multiLevelType w:val="hybridMultilevel"/>
+    <w:tmpl w:val="508A2BC6"/>
+    <w:lvl w:ilvl="0" w:tplc="0410000F">
+      <w:start w:val="1"/>
+      <w:numFmt w:val="decimal"/>
+      <w:lvlText w:val="%1."/>
+      <w:lvlJc w:val="left"/>
+      <w:pPr>
+        <w:ind w:left="720" w:hanging="360"/>
+      </w:pPr>
+    </w:lvl>
+    <w:lvl w:ilvl="1" w:tplc="04100019">
+      <w:start w:val="1"/>
+      <w:numFmt w:val="lowerLetter"/>
+      <w:lvlText w:val="%2."/>
+      <w:lvlJc w:val="left"/>
+      <w:pPr>
+        <w:ind w:left="1440" w:hanging="360"/>
+      </w:pPr>
+    </w:lvl>
+    <w:lvl w:ilvl="2" w:tplc="0410000F">
+      <w:start w:val="1"/>
+      <w:numFmt w:val="decimal"/>
+      <w:lvlText w:val="%3."/>
+      <w:lvlJc w:val="left"/>
+      <w:pPr>
+        <w:ind w:left="2160" w:hanging="180"/>
+      </w:pPr>
+    </w:lvl>
+    <w:lvl w:ilvl="3" w:tplc="0410000F">
+      <w:start w:val="1"/>
+      <w:numFmt w:val="decimal"/>
+      <w:lvlText w:val="%4."/>
+      <w:lvlJc w:val="left"/>
+      <w:pPr>
+        <w:ind w:left="2880" w:hanging="360"/>
+      </w:pPr>
+    </w:lvl>
+    <w:lvl w:ilvl="4" w:tplc="04100019" w:tentative="1">
+      <w:start w:val="1"/>
+      <w:numFmt w:val="lowerLetter"/>
+      <w:lvlText w:val="%5."/>
+      <w:lvlJc w:val="left"/>
+      <w:pPr>
+        <w:ind w:left="3600" w:hanging="360"/>
+      </w:pPr>
+    </w:lvl>
+    <w:lvl w:ilvl="5" w:tplc="0410001B" w:tentative="1">
+      <w:start w:val="1"/>
+      <w:numFmt w:val="lowerRoman"/>
+      <w:lvlText w:val="%6."/>
+      <w:lvlJc w:val="right"/>
+      <w:pPr>
+        <w:ind w:left="4320" w:hanging="180"/>
+      </w:pPr>
+    </w:lvl>
+    <w:lvl w:ilvl="6" w:tplc="0410000F" w:tentative="1">
+      <w:start w:val="1"/>
+      <w:numFmt w:val="decimal"/>
+      <w:lvlText w:val="%7."/>
+      <w:lvlJc w:val="left"/>
+      <w:pPr>
+        <w:ind w:left="5040" w:hanging="360"/>
+      </w:pPr>
+    </w:lvl>
+    <w:lvl w:ilvl="7" w:tplc="04100019" w:tentative="1">
+      <w:start w:val="1"/>
+      <w:numFmt w:val="lowerLetter"/>
+      <w:lvlText w:val="%8."/>
+      <w:lvlJc w:val="left"/>
+      <w:pPr>
+        <w:ind w:left="5760" w:hanging="360"/>
+      </w:pPr>
+    </w:lvl>
+    <w:lvl w:ilvl="8" w:tplc="0410001B" w:tentative="1">
+      <w:start w:val="1"/>
+      <w:numFmt w:val="lowerRoman"/>
+      <w:lvlText w:val="%9."/>
+      <w:lvlJc w:val="right"/>
+      <w:pPr>
+        <w:ind w:left="6480" w:hanging="180"/>
+      </w:pPr>
+    </w:lvl>
+  </w:abstractNum>
+  <w:abstractNum w:abstractNumId="2">
     <w:nsid w:val="2DE561E5"/>
     <w:multiLevelType w:val="multilevel"/>
     <w:tmpl w:val="C15EE184"/>
@@ -2728,10 +2801,13 @@
     </w:lvl>
   </w:abstractNum>
   <w:num w:numId="1">
-    <w:abstractNumId w:val="1"/>
+    <w:abstractNumId w:val="2"/>
   </w:num>
   <w:num w:numId="2">
     <w:abstractNumId w:val="0"/>
+  </w:num>
+  <w:num w:numId="3">
+    <w:abstractNumId w:val="1"/>
   </w:num>
 </w:numbering>
 </file>
